--- a/Bewerbungen/Lebenslauf.docx
+++ b/Bewerbungen/Lebenslauf.docx
@@ -162,15 +162,7 @@
     </w:p>
     <w:p>
       <w:r>
-        <w:t xml:space="preserve">Kindergarten </w:t>
-      </w:r>
-      <w:proofErr w:type="spellStart"/>
-      <w:r>
-        <w:t>Hohenbühl</w:t>
-      </w:r>
-      <w:proofErr w:type="spellEnd"/>
-      <w:r>
-        <w:t xml:space="preserve"> Zürich </w:t>
+        <w:t xml:space="preserve">Kindergarten Hohenbühl Zürich </w:t>
       </w:r>
     </w:p>
     <w:p>
@@ -233,15 +225,7 @@
     </w:p>
     <w:p>
       <w:r>
-        <w:t xml:space="preserve">Sekundarschule </w:t>
-      </w:r>
-      <w:proofErr w:type="spellStart"/>
-      <w:r>
-        <w:t>Münchhalde</w:t>
-      </w:r>
-      <w:proofErr w:type="spellEnd"/>
-      <w:r>
-        <w:t xml:space="preserve"> Zürich </w:t>
+        <w:t xml:space="preserve">Sekundarschule Münchhalde Zürich </w:t>
       </w:r>
     </w:p>
     <w:p>
@@ -304,15 +288,7 @@
     </w:p>
     <w:p>
       <w:r>
-        <w:t xml:space="preserve">Zivildiensteinsatz GFZ Kita 8, </w:t>
-      </w:r>
-      <w:proofErr w:type="spellStart"/>
-      <w:r>
-        <w:t>Zollikerstrasse</w:t>
-      </w:r>
-      <w:proofErr w:type="spellEnd"/>
-      <w:r>
-        <w:t xml:space="preserve"> 78, 8008 Zürich </w:t>
+        <w:t xml:space="preserve">Zivildiensteinsatz GFZ Kita 8, Zollikerstrasse 78, 8008 Zürich </w:t>
       </w:r>
     </w:p>
     <w:p>
@@ -353,28 +329,66 @@
           <w:bCs/>
         </w:rPr>
         <w:t>Oktober 2019-Februar 2020</w:t>
+      </w:r>
+    </w:p>
+    <w:p>
+      <w:r>
+        <w:t>Forschungsp</w:t>
+      </w:r>
+      <w:r>
+        <w:t>raktikum am Psychologische</w:t>
+      </w:r>
+      <w:r>
+        <w:t>n</w:t>
+      </w:r>
+      <w:r>
+        <w:t xml:space="preserve"> Institut der Universität Zürich, Lehrstuhl Entwicklungspsychologie: Säuglings- und Kindesalter</w:t>
+      </w:r>
+      <w:r>
+        <w:t>, Bereich «Frühe soziale Kognition»</w:t>
+      </w:r>
+    </w:p>
+    <w:p>
+      <w:pPr>
+        <w:pStyle w:val="KeinLeerraum"/>
+        <w:rPr>
+          <w:b/>
+          <w:bCs/>
+        </w:rPr>
+      </w:pPr>
+      <w:r>
+        <w:rPr>
+          <w:b/>
+          <w:bCs/>
+        </w:rPr>
+        <w:t>Seit Oktober 2018</w:t>
+      </w:r>
+    </w:p>
+    <w:p>
+      <w:r>
+        <w:t xml:space="preserve">Co-Organisation von mehrtägigen Events mit bis zu 350 Teilnehmern als </w:t>
+      </w:r>
+      <w:r>
+        <w:t>Vorstand &amp; Mitlied</w:t>
+      </w:r>
+      <w:r>
+        <w:t xml:space="preserve"> der Gaming &amp; Entertainment </w:t>
+      </w:r>
+      <w:r>
+        <w:t>Kommission</w:t>
+      </w:r>
+      <w:r>
+        <w:t xml:space="preserve"> des Verband</w:t>
+      </w:r>
+      <w:r>
+        <w:t>s</w:t>
       </w:r>
       <w:bookmarkStart w:id="0" w:name="_GoBack"/>
       <w:bookmarkEnd w:id="0"/>
-    </w:p>
-    <w:p>
-      <w:r>
-        <w:t>Forschungsp</w:t>
-      </w:r>
-      <w:r>
-        <w:t>raktikum am Psychologische</w:t>
-      </w:r>
-      <w:r>
-        <w:t>n</w:t>
-      </w:r>
-      <w:r>
-        <w:t xml:space="preserve"> Institut der Universität Zürich, Lehrstuhl Entwicklungspsychologie: Säuglings- und Kindesalter</w:t>
-      </w:r>
-      <w:r>
-        <w:t>, Bereich «Frühe soziale Kognition»</w:t>
-      </w:r>
-    </w:p>
-    <w:p/>
+      <w:r>
+        <w:t xml:space="preserve"> der Studierenden der Eidgenössischen Technischen Hochschule Zürich</w:t>
+      </w:r>
+    </w:p>
     <w:p/>
     <w:p/>
     <w:sectPr>

--- a/Bewerbungen/Lebenslauf.docx
+++ b/Bewerbungen/Lebenslauf.docx
@@ -1,6 +1,6 @@
 
 <file path=word/document.xml><?xml version="1.0" encoding="utf-8"?>
-<w:document xmlns:wpc="http://schemas.microsoft.com/office/word/2010/wordprocessingCanvas" xmlns:cx="http://schemas.microsoft.com/office/drawing/2014/chartex" xmlns:cx1="http://schemas.microsoft.com/office/drawing/2015/9/8/chartex" xmlns:cx2="http://schemas.microsoft.com/office/drawing/2015/10/21/chartex" xmlns:cx3="http://schemas.microsoft.com/office/drawing/2016/5/9/chartex" xmlns:cx4="http://schemas.microsoft.com/office/drawing/2016/5/10/chartex" xmlns:cx5="http://schemas.microsoft.com/office/drawing/2016/5/11/chartex" xmlns:cx6="http://schemas.microsoft.com/office/drawing/2016/5/12/chartex" xmlns:cx7="http://schemas.microsoft.com/office/drawing/2016/5/13/chartex" xmlns:cx8="http://schemas.microsoft.com/office/drawing/2016/5/14/chartex" xmlns:mc="http://schemas.openxmlformats.org/markup-compatibility/2006" xmlns:aink="http://schemas.microsoft.com/office/drawing/2016/ink" xmlns:am3d="http://schemas.microsoft.com/office/drawing/2017/model3d" xmlns:o="urn:schemas-microsoft-com:office:office" xmlns:r="http://schemas.openxmlformats.org/officeDocument/2006/relationships" xmlns:m="http://schemas.openxmlformats.org/officeDocument/2006/math" xmlns:v="urn:schemas-microsoft-com:vml" xmlns:wp14="http://schemas.microsoft.com/office/word/2010/wordprocessingDrawing" xmlns:wp="http://schemas.openxmlformats.org/drawingml/2006/wordprocessingDrawing" xmlns:w10="urn:schemas-microsoft-com:office:word" xmlns:w="http://schemas.openxmlformats.org/wordprocessingml/2006/main" xmlns:w14="http://schemas.microsoft.com/office/word/2010/wordml" xmlns:w15="http://schemas.microsoft.com/office/word/2012/wordml" xmlns:w16cid="http://schemas.microsoft.com/office/word/2016/wordml/cid" xmlns:w16se="http://schemas.microsoft.com/office/word/2015/wordml/symex" xmlns:wpg="http://schemas.microsoft.com/office/word/2010/wordprocessingGroup" xmlns:wpi="http://schemas.microsoft.com/office/word/2010/wordprocessingInk" xmlns:wne="http://schemas.microsoft.com/office/word/2006/wordml" xmlns:wps="http://schemas.microsoft.com/office/word/2010/wordprocessingShape" mc:Ignorable="w14 w15 w16se w16cid wp14">
+<w:document xmlns:wpc="http://schemas.microsoft.com/office/word/2010/wordprocessingCanvas" xmlns:cx="http://schemas.microsoft.com/office/drawing/2014/chartex" xmlns:cx1="http://schemas.microsoft.com/office/drawing/2015/9/8/chartex" xmlns:cx2="http://schemas.microsoft.com/office/drawing/2015/10/21/chartex" xmlns:cx3="http://schemas.microsoft.com/office/drawing/2016/5/9/chartex" xmlns:cx4="http://schemas.microsoft.com/office/drawing/2016/5/10/chartex" xmlns:cx5="http://schemas.microsoft.com/office/drawing/2016/5/11/chartex" xmlns:cx6="http://schemas.microsoft.com/office/drawing/2016/5/12/chartex" xmlns:cx7="http://schemas.microsoft.com/office/drawing/2016/5/13/chartex" xmlns:cx8="http://schemas.microsoft.com/office/drawing/2016/5/14/chartex" xmlns:mc="http://schemas.openxmlformats.org/markup-compatibility/2006" xmlns:aink="http://schemas.microsoft.com/office/drawing/2016/ink" xmlns:am3d="http://schemas.microsoft.com/office/drawing/2017/model3d" xmlns:o="urn:schemas-microsoft-com:office:office" xmlns:r="http://schemas.openxmlformats.org/officeDocument/2006/relationships" xmlns:m="http://schemas.openxmlformats.org/officeDocument/2006/math" xmlns:v="urn:schemas-microsoft-com:vml" xmlns:wp14="http://schemas.microsoft.com/office/word/2010/wordprocessingDrawing" xmlns:wp="http://schemas.openxmlformats.org/drawingml/2006/wordprocessingDrawing" xmlns:w10="urn:schemas-microsoft-com:office:word" xmlns:w="http://schemas.openxmlformats.org/wordprocessingml/2006/main" xmlns:w14="http://schemas.microsoft.com/office/word/2010/wordml" xmlns:w15="http://schemas.microsoft.com/office/word/2012/wordml" xmlns:w16cex="http://schemas.microsoft.com/office/word/2018/wordml/cex" xmlns:w16cid="http://schemas.microsoft.com/office/word/2016/wordml/cid" xmlns:w16="http://schemas.microsoft.com/office/word/2018/wordml" xmlns:w16se="http://schemas.microsoft.com/office/word/2015/wordml/symex" xmlns:wpg="http://schemas.microsoft.com/office/word/2010/wordprocessingGroup" xmlns:wpi="http://schemas.microsoft.com/office/word/2010/wordprocessingInk" xmlns:wne="http://schemas.microsoft.com/office/word/2006/wordml" xmlns:wps="http://schemas.microsoft.com/office/word/2010/wordprocessingShape" mc:Ignorable="w14 w15 w16se w16cid w16 w16cex wp14">
   <w:body>
     <w:p>
       <w:pPr>
@@ -162,7 +162,15 @@
     </w:p>
     <w:p>
       <w:r>
-        <w:t xml:space="preserve">Kindergarten Hohenbühl Zürich </w:t>
+        <w:t xml:space="preserve">Kindergarten </w:t>
+      </w:r>
+      <w:proofErr w:type="spellStart"/>
+      <w:r>
+        <w:t>Hohenbühl</w:t>
+      </w:r>
+      <w:proofErr w:type="spellEnd"/>
+      <w:r>
+        <w:t xml:space="preserve"> Zürich </w:t>
       </w:r>
     </w:p>
     <w:p>
@@ -225,7 +233,15 @@
     </w:p>
     <w:p>
       <w:r>
-        <w:t xml:space="preserve">Sekundarschule Münchhalde Zürich </w:t>
+        <w:t xml:space="preserve">Sekundarschule </w:t>
+      </w:r>
+      <w:proofErr w:type="spellStart"/>
+      <w:r>
+        <w:t>Münchhalde</w:t>
+      </w:r>
+      <w:proofErr w:type="spellEnd"/>
+      <w:r>
+        <w:t xml:space="preserve"> Zürich </w:t>
       </w:r>
     </w:p>
     <w:p>
@@ -288,7 +304,15 @@
     </w:p>
     <w:p>
       <w:r>
-        <w:t xml:space="preserve">Zivildiensteinsatz GFZ Kita 8, Zollikerstrasse 78, 8008 Zürich </w:t>
+        <w:t xml:space="preserve">Zivildiensteinsatz GFZ Kita 8, </w:t>
+      </w:r>
+      <w:proofErr w:type="spellStart"/>
+      <w:r>
+        <w:t>Zollikerstrasse</w:t>
+      </w:r>
+      <w:proofErr w:type="spellEnd"/>
+      <w:r>
+        <w:t xml:space="preserve"> 78, 8008 Zürich </w:t>
       </w:r>
     </w:p>
     <w:p>
@@ -369,8 +393,13 @@
         <w:t xml:space="preserve">Co-Organisation von mehrtägigen Events mit bis zu 350 Teilnehmern als </w:t>
       </w:r>
       <w:r>
-        <w:t>Vorstand &amp; Mitlied</w:t>
-      </w:r>
+        <w:t xml:space="preserve">Vorstand &amp; </w:t>
+      </w:r>
+      <w:proofErr w:type="spellStart"/>
+      <w:r>
+        <w:t>Mitlied</w:t>
+      </w:r>
+      <w:proofErr w:type="spellEnd"/>
       <w:r>
         <w:t xml:space="preserve"> der Gaming &amp; Entertainment </w:t>
       </w:r>
@@ -383,12 +412,44 @@
       <w:r>
         <w:t>s</w:t>
       </w:r>
-      <w:bookmarkStart w:id="0" w:name="_GoBack"/>
-      <w:bookmarkEnd w:id="0"/>
       <w:r>
         <w:t xml:space="preserve"> der Studierenden der Eidgenössischen Technischen Hochschule Zürich</w:t>
       </w:r>
     </w:p>
+    <w:p>
+      <w:pPr>
+        <w:pStyle w:val="KeinLeerraum"/>
+        <w:rPr>
+          <w:b/>
+          <w:bCs/>
+        </w:rPr>
+      </w:pPr>
+      <w:r>
+        <w:rPr>
+          <w:b/>
+          <w:bCs/>
+        </w:rPr>
+        <w:t>Juli 2020 – September 2020</w:t>
+      </w:r>
+    </w:p>
+    <w:p>
+      <w:r>
+        <w:t>Verkauf an der Kasse &amp; Warenbereitstellung bei Migros</w:t>
+      </w:r>
+      <w:r>
+        <w:t>, Filiale</w:t>
+      </w:r>
+      <w:r>
+        <w:t xml:space="preserve"> </w:t>
+      </w:r>
+      <w:proofErr w:type="spellStart"/>
+      <w:r>
+        <w:t>Ebmatingen</w:t>
+      </w:r>
+      <w:proofErr w:type="spellEnd"/>
+    </w:p>
+    <w:p/>
+    <w:p/>
     <w:p/>
     <w:p/>
     <w:sectPr>
@@ -402,7 +463,7 @@
 </file>
 
 <file path=word/styles.xml><?xml version="1.0" encoding="utf-8"?>
-<w:styles xmlns:mc="http://schemas.openxmlformats.org/markup-compatibility/2006" xmlns:r="http://schemas.openxmlformats.org/officeDocument/2006/relationships" xmlns:w="http://schemas.openxmlformats.org/wordprocessingml/2006/main" xmlns:w14="http://schemas.microsoft.com/office/word/2010/wordml" xmlns:w15="http://schemas.microsoft.com/office/word/2012/wordml" xmlns:w16cid="http://schemas.microsoft.com/office/word/2016/wordml/cid" xmlns:w16se="http://schemas.microsoft.com/office/word/2015/wordml/symex" mc:Ignorable="w14 w15 w16se w16cid">
+<w:styles xmlns:mc="http://schemas.openxmlformats.org/markup-compatibility/2006" xmlns:r="http://schemas.openxmlformats.org/officeDocument/2006/relationships" xmlns:w="http://schemas.openxmlformats.org/wordprocessingml/2006/main" xmlns:w14="http://schemas.microsoft.com/office/word/2010/wordml" xmlns:w15="http://schemas.microsoft.com/office/word/2012/wordml" xmlns:w16cex="http://schemas.microsoft.com/office/word/2018/wordml/cex" xmlns:w16cid="http://schemas.microsoft.com/office/word/2016/wordml/cid" xmlns:w16="http://schemas.microsoft.com/office/word/2018/wordml" xmlns:w16se="http://schemas.microsoft.com/office/word/2015/wordml/symex" mc:Ignorable="w14 w15 w16se w16cid w16 w16cex">
   <w:docDefaults>
     <w:rPrDefault>
       <w:rPr>
